--- a/report/Quan_report/SpecificationUC/5.Specification_Payorder.docx
+++ b/report/Quan_report/SpecificationUC/5.Specification_Payorder.docx
@@ -1677,7 +1677,7 @@
     </w:p>
     <w:tbl>
       <w:tblPr>
-        <w:tblW w:w="9085" w:type="dxa"/>
+        <w:tblW w:w="9355" w:type="dxa"/>
         <w:tblBorders>
           <w:top w:val="single" w:sz="4" w:space="0" w:color="auto"/>
           <w:left w:val="single" w:sz="4" w:space="0" w:color="auto"/>
@@ -1694,7 +1694,7 @@
         <w:gridCol w:w="1350"/>
         <w:gridCol w:w="2250"/>
         <w:gridCol w:w="2700"/>
-        <w:gridCol w:w="2160"/>
+        <w:gridCol w:w="2430"/>
       </w:tblGrid>
       <w:tr>
         <w:tc>
@@ -1807,7 +1807,7 @@
         </w:tc>
         <w:tc>
           <w:tcPr>
-            <w:tcW w:w="2160" w:type="dxa"/>
+            <w:tcW w:w="2430" w:type="dxa"/>
             <w:shd w:val="clear" w:color="auto" w:fill="F4B083"/>
             <w:vAlign w:val="center"/>
           </w:tcPr>
@@ -1913,7 +1913,7 @@
         </w:tc>
         <w:tc>
           <w:tcPr>
-            <w:tcW w:w="2160" w:type="dxa"/>
+            <w:tcW w:w="2430" w:type="dxa"/>
             <w:shd w:val="clear" w:color="auto" w:fill="auto"/>
             <w:vAlign w:val="center"/>
           </w:tcPr>
@@ -2006,21 +2006,21 @@
         </w:tc>
         <w:tc>
           <w:tcPr>
-            <w:tcW w:w="2160" w:type="dxa"/>
-            <w:shd w:val="clear" w:color="auto" w:fill="auto"/>
-            <w:vAlign w:val="center"/>
-          </w:tcPr>
-          <w:p>
-            <w:pPr>
-              <w:rPr>
-                <w:sz w:val="20"/>
-              </w:rPr>
-            </w:pPr>
-            <w:r>
-              <w:rPr>
-                <w:sz w:val="20"/>
-              </w:rPr>
-              <w:t>BUI NGOC QUANG</w:t>
+            <w:tcW w:w="2430" w:type="dxa"/>
+            <w:shd w:val="clear" w:color="auto" w:fill="auto"/>
+            <w:vAlign w:val="center"/>
+          </w:tcPr>
+          <w:p>
+            <w:pPr>
+              <w:rPr>
+                <w:sz w:val="20"/>
+              </w:rPr>
+            </w:pPr>
+            <w:r>
+              <w:rPr>
+                <w:sz w:val="20"/>
+              </w:rPr>
+              <w:t>TRINH QUANG QUAN</w:t>
             </w:r>
           </w:p>
         </w:tc>
@@ -2124,7 +2124,7 @@
         </w:tc>
         <w:tc>
           <w:tcPr>
-            <w:tcW w:w="2160" w:type="dxa"/>
+            <w:tcW w:w="2430" w:type="dxa"/>
             <w:shd w:val="clear" w:color="auto" w:fill="auto"/>
             <w:vAlign w:val="center"/>
           </w:tcPr>
@@ -2223,7 +2223,7 @@
         </w:tc>
         <w:tc>
           <w:tcPr>
-            <w:tcW w:w="2160" w:type="dxa"/>
+            <w:tcW w:w="2430" w:type="dxa"/>
             <w:shd w:val="clear" w:color="auto" w:fill="auto"/>
             <w:vAlign w:val="center"/>
           </w:tcPr>
@@ -2322,7 +2322,7 @@
         </w:tc>
         <w:tc>
           <w:tcPr>
-            <w:tcW w:w="2160" w:type="dxa"/>
+            <w:tcW w:w="2430" w:type="dxa"/>
             <w:shd w:val="clear" w:color="auto" w:fill="auto"/>
             <w:vAlign w:val="center"/>
           </w:tcPr>
